--- a/paper/PLOS/PLOS cover letter.docx
+++ b/paper/PLOS/PLOS cover letter.docx
@@ -4,162 +4,525 @@
   <w:body>
     <w:p>
       <w:pPr>
-        <w:numPr>
-          <w:ilvl w:val="0"/>
-          <w:numId w:val="1"/>
-        </w:numPr>
         <w:spacing w:before="100" w:beforeAutospacing="1" w:after="100" w:afterAutospacing="1" w:line="240" w:lineRule="auto"/>
-        <w:rPr>
-          <w:rFonts w:ascii="Times New Roman" w:eastAsia="Times New Roman" w:hAnsi="Times New Roman" w:cs="Times New Roman"/>
-          <w:sz w:val="24"/>
-          <w:szCs w:val="24"/>
-          <w:lang/>
-        </w:rPr>
-      </w:pPr>
-      <w:r>
-        <w:rPr>
-          <w:rFonts w:ascii="Times New Roman" w:eastAsia="Times New Roman" w:hAnsi="Times New Roman" w:cs="Times New Roman"/>
-          <w:sz w:val="24"/>
-          <w:szCs w:val="24"/>
-          <w:lang/>
-        </w:rPr>
-        <w:t>Summarize the study’s contribution to the scientific literature</w:t>
-      </w:r>
-    </w:p>
-    <w:p>
-      <w:pPr>
-        <w:numPr>
-          <w:ilvl w:val="0"/>
-          <w:numId w:val="1"/>
-        </w:numPr>
+      </w:pPr>
+      <w:r>
+        <w:rPr>
+          <w:lang w:val="en-US"/>
+        </w:rPr>
+        <w:t xml:space="preserve">Dear Editors of PLOS ONE, Dear Professor </w:t>
+      </w:r>
+      <w:r>
+        <w:t>Gl</w:t>
+      </w:r>
+      <w:r>
+        <w:t>ä</w:t>
+      </w:r>
+      <w:r>
+        <w:t>nzel,</w:t>
+      </w:r>
+    </w:p>
+    <w:p>
+      <w:pPr>
         <w:spacing w:before="100" w:beforeAutospacing="1" w:after="100" w:afterAutospacing="1" w:line="240" w:lineRule="auto"/>
         <w:rPr>
-          <w:rFonts w:ascii="Times New Roman" w:eastAsia="Times New Roman" w:hAnsi="Times New Roman" w:cs="Times New Roman"/>
-          <w:sz w:val="24"/>
-          <w:szCs w:val="24"/>
-          <w:lang/>
-        </w:rPr>
-      </w:pPr>
-      <w:r>
-        <w:rPr>
-          <w:rFonts w:ascii="Times New Roman" w:eastAsia="Times New Roman" w:hAnsi="Times New Roman" w:cs="Times New Roman"/>
-          <w:sz w:val="24"/>
-          <w:szCs w:val="24"/>
-          <w:lang/>
-        </w:rPr>
-        <w:t>Relate the study to previously published work</w:t>
-      </w:r>
-    </w:p>
-    <w:p>
-      <w:pPr>
-        <w:numPr>
-          <w:ilvl w:val="0"/>
-          <w:numId w:val="1"/>
-        </w:numPr>
+          <w:lang w:val="en-US"/>
+        </w:rPr>
+      </w:pPr>
+      <w:r>
+        <w:rPr>
+          <w:lang w:val="en-US"/>
+        </w:rPr>
+        <w:t xml:space="preserve">We would like to submit this </w:t>
+      </w:r>
+      <w:r>
+        <w:rPr>
+          <w:lang w:val="en-US"/>
+        </w:rPr>
+        <w:t xml:space="preserve">original research </w:t>
+      </w:r>
+      <w:r>
+        <w:rPr>
+          <w:lang w:val="en-US"/>
+        </w:rPr>
+        <w:t>article to PLOS ONE for publication.</w:t>
+      </w:r>
+    </w:p>
+    <w:p>
+      <w:pPr>
         <w:spacing w:before="100" w:beforeAutospacing="1" w:after="100" w:afterAutospacing="1" w:line="240" w:lineRule="auto"/>
         <w:rPr>
-          <w:rFonts w:ascii="Times New Roman" w:eastAsia="Times New Roman" w:hAnsi="Times New Roman" w:cs="Times New Roman"/>
-          <w:sz w:val="24"/>
-          <w:szCs w:val="24"/>
-          <w:lang/>
-        </w:rPr>
-      </w:pPr>
-      <w:r>
-        <w:rPr>
-          <w:rFonts w:ascii="Times New Roman" w:eastAsia="Times New Roman" w:hAnsi="Times New Roman" w:cs="Times New Roman"/>
-          <w:sz w:val="24"/>
-          <w:szCs w:val="24"/>
-          <w:lang/>
-        </w:rPr>
-        <w:t>Specify the type of article (for example, research article, systematic review, meta-analysis, clinical trial)</w:t>
-      </w:r>
-    </w:p>
-    <w:p>
-      <w:pPr>
-        <w:numPr>
-          <w:ilvl w:val="0"/>
-          <w:numId w:val="1"/>
-        </w:numPr>
+          <w:lang w:val="en-US"/>
+        </w:rPr>
+      </w:pPr>
+      <w:r>
+        <w:rPr>
+          <w:lang w:val="en-US"/>
+        </w:rPr>
+        <w:t>Library Genesis</w:t>
+      </w:r>
+      <w:r>
+        <w:rPr>
+          <w:lang w:val="en-US"/>
+        </w:rPr>
+        <w:t xml:space="preserve"> (LibGen)</w:t>
+      </w:r>
+      <w:r>
+        <w:rPr>
+          <w:lang w:val="en-US"/>
+        </w:rPr>
+        <w:t xml:space="preserve">, </w:t>
+      </w:r>
+      <w:r>
+        <w:rPr>
+          <w:lang w:val="en-US"/>
+        </w:rPr>
+        <w:t xml:space="preserve">is the largest </w:t>
+      </w:r>
+      <w:r>
+        <w:rPr>
+          <w:lang w:val="en-US"/>
+        </w:rPr>
+        <w:t>a piratical scientific library</w:t>
+      </w:r>
+      <w:r>
+        <w:rPr>
+          <w:lang w:val="en-US"/>
+        </w:rPr>
+        <w:t xml:space="preserve"> on the internet. The article </w:t>
+      </w:r>
+      <w:r>
+        <w:rPr>
+          <w:lang w:val="en-US"/>
+        </w:rPr>
+        <w:t>uses a unique dataset, the download log of</w:t>
+      </w:r>
+      <w:r>
+        <w:rPr>
+          <w:lang w:val="en-US"/>
+        </w:rPr>
+        <w:t xml:space="preserve"> LibGen from 2014-15</w:t>
+      </w:r>
+      <w:r>
+        <w:rPr>
+          <w:lang w:val="en-US"/>
+        </w:rPr>
+        <w:t xml:space="preserve">, to analyze illicit flows of knowledge around the globe. Sci-hub, the piratical journal article library, and Library Genesis comprise two fundamental components of the global knowledge access infrastructure. Our </w:t>
+      </w:r>
+      <w:r>
+        <w:rPr>
+          <w:lang w:val="en-US"/>
+        </w:rPr>
+        <w:t xml:space="preserve">dataset and article </w:t>
+      </w:r>
+      <w:r>
+        <w:rPr>
+          <w:lang w:val="en-US"/>
+        </w:rPr>
+        <w:t xml:space="preserve">provide an unprecedented global insight into the use of a 2M+ </w:t>
+      </w:r>
+      <w:r>
+        <w:rPr>
+          <w:lang w:val="en-US"/>
+        </w:rPr>
+        <w:t xml:space="preserve">piratical </w:t>
+      </w:r>
+      <w:r>
+        <w:rPr>
+          <w:lang w:val="en-US"/>
+        </w:rPr>
+        <w:t xml:space="preserve">library. </w:t>
+      </w:r>
+    </w:p>
+    <w:p>
+      <w:pPr>
         <w:spacing w:before="100" w:beforeAutospacing="1" w:after="100" w:afterAutospacing="1" w:line="240" w:lineRule="auto"/>
         <w:rPr>
-          <w:rFonts w:ascii="Times New Roman" w:eastAsia="Times New Roman" w:hAnsi="Times New Roman" w:cs="Times New Roman"/>
-          <w:sz w:val="24"/>
-          <w:szCs w:val="24"/>
-          <w:lang/>
-        </w:rPr>
-      </w:pPr>
-      <w:r>
-        <w:rPr>
-          <w:rFonts w:ascii="Times New Roman" w:eastAsia="Times New Roman" w:hAnsi="Times New Roman" w:cs="Times New Roman"/>
-          <w:sz w:val="24"/>
-          <w:szCs w:val="24"/>
-          <w:lang/>
-        </w:rPr>
-        <w:t>Describe any prior interactions with PLOS regarding the submitted manuscript</w:t>
-      </w:r>
-    </w:p>
-    <w:p>
-      <w:pPr>
-        <w:numPr>
-          <w:ilvl w:val="0"/>
-          <w:numId w:val="1"/>
-        </w:numPr>
+          <w:lang w:val="en-US"/>
+        </w:rPr>
+      </w:pPr>
+      <w:r>
+        <w:rPr>
+          <w:lang w:val="en-US"/>
+        </w:rPr>
+        <w:t>We test the following hypothesis: do global and European peripheries use piratical knowledge resources to compensate for the</w:t>
+      </w:r>
+      <w:r>
+        <w:rPr>
+          <w:lang w:val="en-US"/>
+        </w:rPr>
+        <w:t xml:space="preserve">ir </w:t>
+      </w:r>
+      <w:r>
+        <w:rPr>
+          <w:lang w:val="en-US"/>
+        </w:rPr>
+        <w:t>limit</w:t>
+      </w:r>
+      <w:r>
+        <w:rPr>
+          <w:lang w:val="en-US"/>
+        </w:rPr>
+        <w:t>ed</w:t>
+      </w:r>
+      <w:r>
+        <w:rPr>
+          <w:lang w:val="en-US"/>
+        </w:rPr>
+        <w:t xml:space="preserve"> legal access options? We find that that is not the case: richer regions use piratical resources more</w:t>
+      </w:r>
+      <w:r>
+        <w:rPr>
+          <w:lang w:val="en-US"/>
+        </w:rPr>
+        <w:t>,</w:t>
+      </w:r>
+      <w:r>
+        <w:rPr>
+          <w:lang w:val="en-US"/>
+        </w:rPr>
+        <w:t xml:space="preserve"> even if we control for the number of researchers. Piratical open access </w:t>
+      </w:r>
+      <w:r>
+        <w:rPr>
+          <w:lang w:val="en-US"/>
+        </w:rPr>
+        <w:t>is an important resource, but in itself cannot overcome the complex income and infrastructure related factors, that set the upper limit to knowledge demand through freely accessible channels.</w:t>
+      </w:r>
+    </w:p>
+    <w:p>
+      <w:pPr>
         <w:spacing w:before="100" w:beforeAutospacing="1" w:after="100" w:afterAutospacing="1" w:line="240" w:lineRule="auto"/>
         <w:rPr>
-          <w:rFonts w:ascii="Times New Roman" w:eastAsia="Times New Roman" w:hAnsi="Times New Roman" w:cs="Times New Roman"/>
-          <w:sz w:val="24"/>
-          <w:szCs w:val="24"/>
-          <w:lang/>
-        </w:rPr>
-      </w:pPr>
-      <w:r>
-        <w:rPr>
-          <w:rFonts w:ascii="Times New Roman" w:eastAsia="Times New Roman" w:hAnsi="Times New Roman" w:cs="Times New Roman"/>
-          <w:sz w:val="24"/>
-          <w:szCs w:val="24"/>
-          <w:lang/>
-        </w:rPr>
-        <w:t>Suggest appropriate Academic Editors to handle your manuscript (</w:t>
-      </w:r>
-      <w:hyperlink r:id="rId5" w:history="1">
-        <w:r>
-          <w:rPr>
-            <w:rFonts w:ascii="Times New Roman" w:eastAsia="Times New Roman" w:hAnsi="Times New Roman" w:cs="Times New Roman"/>
-            <w:color w:val="0000FF"/>
-            <w:sz w:val="24"/>
-            <w:szCs w:val="24"/>
-            <w:u w:val="single"/>
-            <w:lang/>
-          </w:rPr>
-          <w:t xml:space="preserve">see the full list of Academic Editors) </w:t>
-        </w:r>
-      </w:hyperlink>
-    </w:p>
-    <w:p>
-      <w:pPr>
-        <w:numPr>
-          <w:ilvl w:val="0"/>
-          <w:numId w:val="1"/>
-        </w:numPr>
+          <w:lang w:val="en-US"/>
+        </w:rPr>
+      </w:pPr>
+      <w:r>
+        <w:rPr>
+          <w:lang w:val="en-US"/>
+        </w:rPr>
+        <w:t>The study fits into the larger discourse on the role of open access in general, and on the use of piratical knowledge resources in particular</w:t>
+      </w:r>
+      <w:r>
+        <w:rPr>
+          <w:lang w:val="en-US"/>
+        </w:rPr>
+        <w:t>.</w:t>
+      </w:r>
+      <w:r>
+        <w:rPr>
+          <w:lang w:val="en-US"/>
+        </w:rPr>
+        <w:t xml:space="preserve"> The study provides an in-depth discussion of </w:t>
+      </w:r>
+      <w:r>
+        <w:rPr>
+          <w:lang w:val="en-US"/>
+        </w:rPr>
+        <w:t xml:space="preserve">empirical studies on digital </w:t>
+      </w:r>
+      <w:r>
+        <w:rPr>
+          <w:lang w:val="en-US"/>
+        </w:rPr>
+        <w:t xml:space="preserve">book piracy, and on our earlier </w:t>
+      </w:r>
+      <w:r>
+        <w:rPr>
+          <w:lang w:val="en-US"/>
+        </w:rPr>
+        <w:t xml:space="preserve">empirical and historical </w:t>
+      </w:r>
+      <w:r>
+        <w:rPr>
+          <w:lang w:val="en-US"/>
+        </w:rPr>
+        <w:t>studies on Library Genesis.</w:t>
+      </w:r>
+    </w:p>
+    <w:p>
+      <w:pPr>
         <w:spacing w:before="100" w:beforeAutospacing="1" w:after="100" w:afterAutospacing="1" w:line="240" w:lineRule="auto"/>
         <w:rPr>
-          <w:rFonts w:ascii="Times New Roman" w:eastAsia="Times New Roman" w:hAnsi="Times New Roman" w:cs="Times New Roman"/>
-          <w:sz w:val="24"/>
-          <w:szCs w:val="24"/>
-          <w:lang/>
-        </w:rPr>
-      </w:pPr>
-      <w:r>
-        <w:rPr>
-          <w:rFonts w:ascii="Times New Roman" w:eastAsia="Times New Roman" w:hAnsi="Times New Roman" w:cs="Times New Roman"/>
-          <w:sz w:val="24"/>
-          <w:szCs w:val="24"/>
-          <w:lang/>
-        </w:rPr>
-        <w:t>List any opposed reviewers</w:t>
-      </w:r>
-    </w:p>
-    <w:p/>
+          <w:lang w:val="en-US"/>
+        </w:rPr>
+      </w:pPr>
+      <w:r>
+        <w:rPr>
+          <w:lang w:val="en-US"/>
+        </w:rPr>
+        <w:t xml:space="preserve">Apart from the topic, this article is unique for us because this is the first time that we publish all underlying data and code related to </w:t>
+      </w:r>
+      <w:r>
+        <w:rPr>
+          <w:lang w:val="en-US"/>
+        </w:rPr>
+        <w:t xml:space="preserve">a research </w:t>
+      </w:r>
+      <w:r>
+        <w:rPr>
+          <w:lang w:val="en-US"/>
+        </w:rPr>
+        <w:t xml:space="preserve">article. Such empirical study is rare in the domain of information law, and publishing code and data is even less frequent. </w:t>
+      </w:r>
+    </w:p>
+    <w:p>
+      <w:pPr>
+        <w:spacing w:before="100" w:beforeAutospacing="1" w:after="100" w:afterAutospacing="1" w:line="240" w:lineRule="auto"/>
+        <w:rPr>
+          <w:lang w:val="en-US"/>
+        </w:rPr>
+      </w:pPr>
+      <w:r>
+        <w:rPr>
+          <w:lang w:val="en-US"/>
+        </w:rPr>
+        <w:t xml:space="preserve">At the moment, the main </w:t>
+      </w:r>
+      <w:proofErr w:type="spellStart"/>
+      <w:r>
+        <w:rPr>
+          <w:lang w:val="en-US"/>
+        </w:rPr>
+        <w:t>github</w:t>
+      </w:r>
+      <w:proofErr w:type="spellEnd"/>
+      <w:r>
+        <w:rPr>
+          <w:lang w:val="en-US"/>
+        </w:rPr>
+        <w:t xml:space="preserve"> code repository, which contains all datasets and R code, is private. We make it accessible for reviewers before publication, and fully public </w:t>
+      </w:r>
+      <w:r>
+        <w:rPr>
+          <w:lang w:val="en-US"/>
+        </w:rPr>
+        <w:t>in time of the publication</w:t>
+      </w:r>
+      <w:r>
+        <w:rPr>
+          <w:lang w:val="en-US"/>
+        </w:rPr>
+        <w:t>.</w:t>
+      </w:r>
+    </w:p>
+    <w:p>
+      <w:pPr>
+        <w:spacing w:before="100" w:beforeAutospacing="1" w:after="100" w:afterAutospacing="1" w:line="240" w:lineRule="auto"/>
+        <w:rPr>
+          <w:lang w:val="en-US"/>
+        </w:rPr>
+      </w:pPr>
+      <w:r>
+        <w:rPr>
+          <w:lang w:val="en-US"/>
+        </w:rPr>
+        <w:t>The full download dataset is also embargoed for the duration of review, and will be published fully after conclusion of the review process.</w:t>
+      </w:r>
+    </w:p>
+    <w:p>
+      <w:pPr>
+        <w:spacing w:before="100" w:beforeAutospacing="1" w:after="100" w:afterAutospacing="1" w:line="240" w:lineRule="auto"/>
+        <w:rPr>
+          <w:lang w:val="en-US"/>
+        </w:rPr>
+      </w:pPr>
+      <w:r>
+        <w:rPr>
+          <w:lang w:val="en-US"/>
+        </w:rPr>
+        <w:t>Since this is our first venture into these domains, we appreciate suggestion on the details of code and data publishing, and apologize for any mistakes we made in our effort.</w:t>
+      </w:r>
+    </w:p>
+    <w:p>
+      <w:pPr>
+        <w:spacing w:before="100" w:beforeAutospacing="1" w:after="100" w:afterAutospacing="1" w:line="240" w:lineRule="auto"/>
+        <w:rPr>
+          <w:lang w:val="en-US"/>
+        </w:rPr>
+      </w:pPr>
+      <w:r>
+        <w:rPr>
+          <w:lang w:val="en-US"/>
+        </w:rPr>
+        <w:t xml:space="preserve">We would like to </w:t>
+      </w:r>
+      <w:r>
+        <w:rPr>
+          <w:lang w:val="en-US"/>
+        </w:rPr>
+        <w:t xml:space="preserve">invite </w:t>
+      </w:r>
+      <w:r>
+        <w:rPr>
+          <w:lang w:val="en-US"/>
+        </w:rPr>
+        <w:t xml:space="preserve">Professor </w:t>
+      </w:r>
+      <w:r>
+        <w:t>Wolfgang Glänzel</w:t>
+      </w:r>
+      <w:r>
+        <w:rPr>
+          <w:lang w:val="en-US"/>
+        </w:rPr>
+        <w:t xml:space="preserve"> to guide this manuscript through the review process. This is our first interaction with PLOS.</w:t>
+      </w:r>
+    </w:p>
+    <w:p>
+      <w:pPr>
+        <w:spacing w:before="100" w:beforeAutospacing="1" w:after="100" w:afterAutospacing="1" w:line="240" w:lineRule="auto"/>
+        <w:rPr>
+          <w:lang w:val="en-US"/>
+        </w:rPr>
+      </w:pPr>
+      <w:r>
+        <w:rPr>
+          <w:lang w:val="en-US"/>
+        </w:rPr>
+        <w:t>We do not oppose anyone as a reviewer.</w:t>
+      </w:r>
+    </w:p>
+    <w:p>
+      <w:pPr>
+        <w:spacing w:before="100" w:beforeAutospacing="1" w:after="100" w:afterAutospacing="1" w:line="240" w:lineRule="auto"/>
+        <w:rPr>
+          <w:lang w:val="en-US"/>
+        </w:rPr>
+      </w:pPr>
+      <w:r>
+        <w:rPr>
+          <w:lang w:val="en-US"/>
+        </w:rPr>
+        <w:t>Yours,</w:t>
+      </w:r>
+    </w:p>
+    <w:p>
+      <w:pPr>
+        <w:spacing w:before="100" w:beforeAutospacing="1" w:after="100" w:afterAutospacing="1" w:line="240" w:lineRule="auto"/>
+        <w:rPr>
+          <w:lang w:val="en-US"/>
+        </w:rPr>
+      </w:pPr>
+    </w:p>
+    <w:p>
+      <w:pPr>
+        <w:pStyle w:val="PlainText"/>
+        <w:rPr>
+          <w:noProof/>
+        </w:rPr>
+      </w:pPr>
+      <w:r>
+        <w:rPr>
+          <w:lang w:val="en-US"/>
+        </w:rPr>
+        <w:tab/>
+      </w:r>
+      <w:r>
+        <w:rPr>
+          <w:lang w:val="en-US"/>
+        </w:rPr>
+        <w:tab/>
+      </w:r>
+      <w:r>
+        <w:rPr>
+          <w:lang w:val="en-US"/>
+        </w:rPr>
+        <w:tab/>
+      </w:r>
+      <w:r>
+        <w:rPr>
+          <w:lang w:val="en-US"/>
+        </w:rPr>
+        <w:tab/>
+      </w:r>
+      <w:r>
+        <w:rPr>
+          <w:lang w:val="en-US"/>
+        </w:rPr>
+        <w:tab/>
+      </w:r>
+      <w:r>
+        <w:rPr>
+          <w:lang w:val="en-US"/>
+        </w:rPr>
+        <w:tab/>
+      </w:r>
+      <w:r>
+        <w:rPr>
+          <w:lang w:val="en-US"/>
+        </w:rPr>
+        <w:tab/>
+      </w:r>
+      <w:r>
+        <w:rPr>
+          <w:lang w:val="en-US"/>
+        </w:rPr>
+        <w:tab/>
+      </w:r>
+      <w:r>
+        <w:rPr>
+          <w:lang w:val="en-US"/>
+        </w:rPr>
+        <w:t xml:space="preserve">  </w:t>
+      </w:r>
+      <w:r>
+        <w:rPr>
+          <w:noProof/>
+        </w:rPr>
+        <w:t>Balázs Bodó, PhD</w:t>
+      </w:r>
+    </w:p>
+    <w:p>
+      <w:pPr>
+        <w:pStyle w:val="PlainText"/>
+        <w:ind w:left="5760"/>
+        <w:rPr>
+          <w:noProof/>
+        </w:rPr>
+      </w:pPr>
+      <w:r>
+        <w:rPr>
+          <w:noProof/>
+        </w:rPr>
+        <w:t>Associate Professor</w:t>
+      </w:r>
+    </w:p>
+    <w:p>
+      <w:pPr>
+        <w:pStyle w:val="PlainText"/>
+        <w:ind w:left="5760"/>
+        <w:rPr>
+          <w:noProof/>
+        </w:rPr>
+      </w:pPr>
+      <w:r>
+        <w:rPr>
+          <w:noProof/>
+        </w:rPr>
+        <w:t>Institute for Information Law</w:t>
+      </w:r>
+    </w:p>
+    <w:p>
+      <w:pPr>
+        <w:pStyle w:val="PlainText"/>
+        <w:ind w:left="5760"/>
+        <w:rPr>
+          <w:noProof/>
+        </w:rPr>
+      </w:pPr>
+      <w:r>
+        <w:rPr>
+          <w:noProof/>
+        </w:rPr>
+        <w:t>University of Amsterdam</w:t>
+      </w:r>
+    </w:p>
+    <w:p>
+      <w:pPr>
+        <w:spacing w:before="100" w:beforeAutospacing="1" w:after="100" w:afterAutospacing="1" w:line="240" w:lineRule="auto"/>
+      </w:pPr>
+    </w:p>
     <w:sectPr>
       <w:pgSz w:w="11906" w:h="16838"/>
       <w:pgMar w:top="1440" w:right="1440" w:bottom="1440" w:left="1440" w:header="720" w:footer="720" w:gutter="0"/>
@@ -765,6 +1128,34 @@
       <w:u w:val="single"/>
     </w:rPr>
   </w:style>
+  <w:style w:type="paragraph" w:styleId="PlainText">
+    <w:name w:val="Plain Text"/>
+    <w:basedOn w:val="Normal"/>
+    <w:link w:val="PlainTextChar"/>
+    <w:uiPriority w:val="99"/>
+    <w:semiHidden/>
+    <w:unhideWhenUsed/>
+    <w:rsid w:val="00D72A1F"/>
+    <w:pPr>
+      <w:spacing w:after="0" w:line="240" w:lineRule="auto"/>
+    </w:pPr>
+    <w:rPr>
+      <w:rFonts w:ascii="Calibri" w:hAnsi="Calibri"/>
+      <w:szCs w:val="21"/>
+    </w:rPr>
+  </w:style>
+  <w:style w:type="character" w:customStyle="1" w:styleId="PlainTextChar">
+    <w:name w:val="Plain Text Char"/>
+    <w:basedOn w:val="DefaultParagraphFont"/>
+    <w:link w:val="PlainText"/>
+    <w:uiPriority w:val="99"/>
+    <w:semiHidden/>
+    <w:rsid w:val="00D72A1F"/>
+    <w:rPr>
+      <w:rFonts w:ascii="Calibri" w:hAnsi="Calibri"/>
+      <w:szCs w:val="21"/>
+    </w:rPr>
+  </w:style>
 </w:styles>
 </file>
 
